--- a/sdc_cy/auditlog.docx
+++ b/sdc_cy/auditlog.docx
@@ -1,6 +1,6 @@
 
 <file path=word/document.xml><?xml version="1.0" encoding="utf-8"?>
-<w:document xmlns:wpc="http://schemas.microsoft.com/office/word/2010/wordprocessingCanvas" xmlns:cx="http://schemas.microsoft.com/office/drawing/2014/chartex" xmlns:cx1="http://schemas.microsoft.com/office/drawing/2015/9/8/chartex" xmlns:cx2="http://schemas.microsoft.com/office/drawing/2015/10/21/chartex" xmlns:cx3="http://schemas.microsoft.com/office/drawing/2016/5/9/chartex" xmlns:cx4="http://schemas.microsoft.com/office/drawing/2016/5/10/chartex" xmlns:cx5="http://schemas.microsoft.com/office/drawing/2016/5/11/chartex" xmlns:cx6="http://schemas.microsoft.com/office/drawing/2016/5/12/chartex" xmlns:cx7="http://schemas.microsoft.com/office/drawing/2016/5/13/chartex" xmlns:cx8="http://schemas.microsoft.com/office/drawing/2016/5/14/chartex" xmlns:mc="http://schemas.openxmlformats.org/markup-compatibility/2006" xmlns:aink="http://schemas.microsoft.com/office/drawing/2016/ink" xmlns:am3d="http://schemas.microsoft.com/office/drawing/2017/model3d" xmlns:o="urn:schemas-microsoft-com:office:office" xmlns:oel="http://schemas.microsoft.com/office/2019/extlst" xmlns:r="http://schemas.openxmlformats.org/officeDocument/2006/relationships" xmlns:m="http://schemas.openxmlformats.org/officeDocument/2006/math" xmlns:v="urn:schemas-microsoft-com:vml" xmlns:wp14="http://schemas.microsoft.com/office/word/2010/wordprocessingDrawing" xmlns:wp="http://schemas.openxmlformats.org/drawingml/2006/wordprocessingDrawing" xmlns:w10="urn:schemas-microsoft-com:office:word" xmlns:w="http://schemas.openxmlformats.org/wordprocessingml/2006/main" xmlns:w14="http://schemas.microsoft.com/office/word/2010/wordml" xmlns:w15="http://schemas.microsoft.com/office/word/2012/wordml" xmlns:w16cex="http://schemas.microsoft.com/office/word/2018/wordml/cex" xmlns:w16cid="http://schemas.microsoft.com/office/word/2016/wordml/cid" xmlns:w16="http://schemas.microsoft.com/office/word/2018/wordml" xmlns:w16du="http://schemas.microsoft.com/office/word/2023/wordml/word16du" xmlns:w16sdtdh="http://schemas.microsoft.com/office/word/2020/wordml/sdtdatahash" xmlns:w16se="http://schemas.microsoft.com/office/word/2015/wordml/symex" xmlns:wpg="http://schemas.microsoft.com/office/word/2010/wordprocessingGroup" xmlns:wpi="http://schemas.microsoft.com/office/word/2010/wordprocessingInk" xmlns:wne="http://schemas.microsoft.com/office/word/2006/wordml" xmlns:wps="http://schemas.microsoft.com/office/word/2010/wordprocessingShape" mc:Ignorable="w14 w15 w16se w16cid w16 w16cex w16sdtdh w16du wp14">
+<w:document xmlns:wpc="http://schemas.microsoft.com/office/word/2010/wordprocessingCanvas" xmlns:cx="http://schemas.microsoft.com/office/drawing/2014/chartex" xmlns:cx1="http://schemas.microsoft.com/office/drawing/2015/9/8/chartex" xmlns:cx2="http://schemas.microsoft.com/office/drawing/2015/10/21/chartex" xmlns:cx3="http://schemas.microsoft.com/office/drawing/2016/5/9/chartex" xmlns:cx4="http://schemas.microsoft.com/office/drawing/2016/5/10/chartex" xmlns:cx5="http://schemas.microsoft.com/office/drawing/2016/5/11/chartex" xmlns:cx6="http://schemas.microsoft.com/office/drawing/2016/5/12/chartex" xmlns:cx7="http://schemas.microsoft.com/office/drawing/2016/5/13/chartex" xmlns:cx8="http://schemas.microsoft.com/office/drawing/2016/5/14/chartex" xmlns:mc="http://schemas.openxmlformats.org/markup-compatibility/2006" xmlns:aink="http://schemas.microsoft.com/office/drawing/2016/ink" xmlns:am3d="http://schemas.microsoft.com/office/drawing/2017/model3d" xmlns:o="urn:schemas-microsoft-com:office:office" xmlns:oel="http://schemas.microsoft.com/office/2019/extlst" xmlns:r="http://schemas.openxmlformats.org/officeDocument/2006/relationships" xmlns:m="http://schemas.openxmlformats.org/officeDocument/2006/math" xmlns:v="urn:schemas-microsoft-com:vml" xmlns:wp14="http://schemas.microsoft.com/office/word/2010/wordprocessingDrawing" xmlns:wp="http://schemas.openxmlformats.org/drawingml/2006/wordprocessingDrawing" xmlns:w10="urn:schemas-microsoft-com:office:word" xmlns:w="http://schemas.openxmlformats.org/wordprocessingml/2006/main" xmlns:w14="http://schemas.microsoft.com/office/word/2010/wordml" xmlns:w15="http://schemas.microsoft.com/office/word/2012/wordml" xmlns:w16cex="http://schemas.microsoft.com/office/word/2018/wordml/cex" xmlns:w16cid="http://schemas.microsoft.com/office/word/2016/wordml/cid" xmlns:w16="http://schemas.microsoft.com/office/word/2018/wordml" xmlns:w16du="http://schemas.microsoft.com/office/word/2023/wordml/word16du" xmlns:w16sdtdh="http://schemas.microsoft.com/office/word/2020/wordml/sdtdatahash" xmlns:w16sdtfl="http://schemas.microsoft.com/office/word/2024/wordml/sdtformatlock" xmlns:w16se="http://schemas.microsoft.com/office/word/2015/wordml/symex" xmlns:wpg="http://schemas.microsoft.com/office/word/2010/wordprocessingGroup" xmlns:wpi="http://schemas.microsoft.com/office/word/2010/wordprocessingInk" xmlns:wne="http://schemas.microsoft.com/office/word/2006/wordml" xmlns:wps="http://schemas.microsoft.com/office/word/2010/wordprocessingShape" mc:Ignorable="w14 w15 w16se w16cid w16 w16cex w16sdtdh w16sdtfl w16du wp14">
   <w:body>
     <w:p>
       <w:r>
@@ -25,17 +25,11 @@
             <w:tcW w:w="4374" w:type="dxa"/>
           </w:tcPr>
           <w:p>
-            <w:pPr>
-              <w:spacing w:after="0" w:line="240" w:lineRule="auto"/>
-            </w:pPr>
             <w:r>
               <w:t xml:space="preserve">------ Starting NEMOH ----------- </w:t>
             </w:r>
           </w:p>
           <w:p>
-            <w:pPr>
-              <w:spacing w:after="0" w:line="240" w:lineRule="auto"/>
-            </w:pPr>
             <w:r>
               <w:t>'</w:t>
             </w:r>
@@ -49,25 +43,16 @@
             </w:r>
           </w:p>
           <w:p>
-            <w:pPr>
-              <w:spacing w:after="0" w:line="240" w:lineRule="auto"/>
-            </w:pPr>
             <w:r>
               <w:t xml:space="preserve">operable program or batch file. </w:t>
             </w:r>
           </w:p>
           <w:p>
-            <w:pPr>
-              <w:spacing w:after="0" w:line="240" w:lineRule="auto"/>
-            </w:pPr>
             <w:r>
               <w:t xml:space="preserve">------ computes Hydrostatic ------------- </w:t>
             </w:r>
           </w:p>
           <w:p>
-            <w:pPr>
-              <w:spacing w:after="0" w:line="240" w:lineRule="auto"/>
-            </w:pPr>
             <w:r>
               <w:t>'</w:t>
             </w:r>
@@ -81,49 +66,31 @@
             </w:r>
           </w:p>
           <w:p>
-            <w:pPr>
-              <w:spacing w:after="0" w:line="240" w:lineRule="auto"/>
-            </w:pPr>
             <w:r>
               <w:t xml:space="preserve">operable program or batch file. </w:t>
             </w:r>
           </w:p>
           <w:p>
-            <w:pPr>
-              <w:spacing w:after="0" w:line="240" w:lineRule="auto"/>
-            </w:pPr>
             <w:r>
               <w:t xml:space="preserve">------ Solving BVPs ------------- </w:t>
             </w:r>
           </w:p>
           <w:p>
-            <w:pPr>
-              <w:spacing w:after="0" w:line="240" w:lineRule="auto"/>
-            </w:pPr>
             <w:r>
               <w:t xml:space="preserve">'solver' is not recognized as an internal or external command, </w:t>
             </w:r>
           </w:p>
           <w:p>
-            <w:pPr>
-              <w:spacing w:after="0" w:line="240" w:lineRule="auto"/>
-            </w:pPr>
             <w:r>
               <w:t xml:space="preserve">operable program or batch file. </w:t>
             </w:r>
           </w:p>
           <w:p>
-            <w:pPr>
-              <w:spacing w:after="0" w:line="240" w:lineRule="auto"/>
-            </w:pPr>
             <w:r>
               <w:t xml:space="preserve">------ Postprocessing results --- </w:t>
             </w:r>
           </w:p>
           <w:p>
-            <w:pPr>
-              <w:spacing w:after="0" w:line="240" w:lineRule="auto"/>
-            </w:pPr>
             <w:r>
               <w:t>'</w:t>
             </w:r>
@@ -137,17 +104,11 @@
             </w:r>
           </w:p>
           <w:p>
-            <w:pPr>
-              <w:spacing w:after="0" w:line="240" w:lineRule="auto"/>
-            </w:pPr>
             <w:r>
               <w:t xml:space="preserve">operable program or batch file. </w:t>
             </w:r>
           </w:p>
           <w:p>
-            <w:pPr>
-              <w:spacing w:after="0" w:line="240" w:lineRule="auto"/>
-            </w:pPr>
             <w:r>
               <w:t xml:space="preserve">Error using </w:t>
             </w:r>
@@ -158,9 +119,6 @@
             <w:proofErr w:type="spellEnd"/>
           </w:p>
           <w:p>
-            <w:pPr>
-              <w:spacing w:after="0" w:line="240" w:lineRule="auto"/>
-            </w:pPr>
             <w:r>
               <w:t xml:space="preserve">Invalid file identifier. Use </w:t>
             </w:r>
@@ -173,15 +131,8 @@
               <w:t xml:space="preserve"> to generate a valid file identifier.</w:t>
             </w:r>
           </w:p>
-          <w:p>
-            <w:pPr>
-              <w:spacing w:after="0" w:line="240" w:lineRule="auto"/>
-            </w:pPr>
-          </w:p>
-          <w:p>
-            <w:pPr>
-              <w:spacing w:after="0" w:line="240" w:lineRule="auto"/>
-            </w:pPr>
+          <w:p/>
+          <w:p>
             <w:r>
               <w:t xml:space="preserve">Error in </w:t>
             </w:r>
@@ -195,9 +146,6 @@
             </w:r>
           </w:p>
           <w:p>
-            <w:pPr>
-              <w:spacing w:after="0" w:line="240" w:lineRule="auto"/>
-            </w:pPr>
             <w:r>
               <w:t>[</w:t>
             </w:r>
@@ -220,15 +168,8 @@
               <w:t>(fid);</w:t>
             </w:r>
           </w:p>
-          <w:p>
-            <w:pPr>
-              <w:spacing w:after="0" w:line="240" w:lineRule="auto"/>
-            </w:pPr>
-          </w:p>
-          <w:p>
-            <w:pPr>
-              <w:spacing w:after="0" w:line="240" w:lineRule="auto"/>
-            </w:pPr>
+          <w:p/>
+          <w:p>
             <w:r>
               <w:t xml:space="preserve">Error in </w:t>
             </w:r>
@@ -242,9 +183,6 @@
             </w:r>
           </w:p>
           <w:p>
-            <w:pPr>
-              <w:spacing w:after="0" w:line="240" w:lineRule="auto"/>
-            </w:pPr>
             <w:proofErr w:type="spellStart"/>
             <w:r>
               <w:t>ligne</w:t>
@@ -262,15 +200,8 @@
               <w:t>(fid);</w:t>
             </w:r>
           </w:p>
-          <w:p>
-            <w:pPr>
-              <w:spacing w:after="0" w:line="240" w:lineRule="auto"/>
-            </w:pPr>
-          </w:p>
-          <w:p>
-            <w:pPr>
-              <w:spacing w:after="0" w:line="240" w:lineRule="auto"/>
-            </w:pPr>
+          <w:p/>
+          <w:p>
             <w:r>
               <w:t xml:space="preserve">Error in </w:t>
             </w:r>
@@ -284,9 +215,6 @@
             </w:r>
           </w:p>
           <w:p>
-            <w:pPr>
-              <w:spacing w:after="0" w:line="240" w:lineRule="auto"/>
-            </w:pPr>
             <w:r>
               <w:t>[</w:t>
             </w:r>
@@ -305,9 +233,6 @@
             </w:r>
           </w:p>
           <w:p>
-            <w:pPr>
-              <w:spacing w:after="0" w:line="240" w:lineRule="auto"/>
-            </w:pPr>
             <w:r>
               <w:lastRenderedPageBreak/>
               <w:t xml:space="preserve"> </w:t>
@@ -324,18 +249,12 @@
             <w:tcW w:w="4423" w:type="dxa"/>
           </w:tcPr>
           <w:p>
-            <w:pPr>
-              <w:spacing w:after="0" w:line="240" w:lineRule="auto"/>
-            </w:pPr>
             <w:r>
               <w:lastRenderedPageBreak/>
               <w:t xml:space="preserve">------ Starting NEMOH ----------- </w:t>
             </w:r>
           </w:p>
           <w:p>
-            <w:pPr>
-              <w:spacing w:after="0" w:line="240" w:lineRule="auto"/>
-            </w:pPr>
             <w:r>
               <w:t>'</w:t>
             </w:r>
@@ -349,25 +268,16 @@
             </w:r>
           </w:p>
           <w:p>
-            <w:pPr>
-              <w:spacing w:after="0" w:line="240" w:lineRule="auto"/>
-            </w:pPr>
             <w:r>
               <w:t xml:space="preserve">operable program or batch file. </w:t>
             </w:r>
           </w:p>
           <w:p>
-            <w:pPr>
-              <w:spacing w:after="0" w:line="240" w:lineRule="auto"/>
-            </w:pPr>
             <w:r>
               <w:t xml:space="preserve">------ computes Hydrostatic ------------- </w:t>
             </w:r>
           </w:p>
           <w:p>
-            <w:pPr>
-              <w:spacing w:after="0" w:line="240" w:lineRule="auto"/>
-            </w:pPr>
             <w:r>
               <w:t>'</w:t>
             </w:r>
@@ -381,49 +291,31 @@
             </w:r>
           </w:p>
           <w:p>
-            <w:pPr>
-              <w:spacing w:after="0" w:line="240" w:lineRule="auto"/>
-            </w:pPr>
             <w:r>
               <w:t xml:space="preserve">operable program or batch file. </w:t>
             </w:r>
           </w:p>
           <w:p>
-            <w:pPr>
-              <w:spacing w:after="0" w:line="240" w:lineRule="auto"/>
-            </w:pPr>
             <w:r>
               <w:t xml:space="preserve">------ Solving BVPs ------------- </w:t>
             </w:r>
           </w:p>
           <w:p>
-            <w:pPr>
-              <w:spacing w:after="0" w:line="240" w:lineRule="auto"/>
-            </w:pPr>
             <w:r>
               <w:t xml:space="preserve">'solver' is not recognized as an internal or external command, </w:t>
             </w:r>
           </w:p>
           <w:p>
-            <w:pPr>
-              <w:spacing w:after="0" w:line="240" w:lineRule="auto"/>
-            </w:pPr>
             <w:r>
               <w:t xml:space="preserve">operable program or batch file. </w:t>
             </w:r>
           </w:p>
           <w:p>
-            <w:pPr>
-              <w:spacing w:after="0" w:line="240" w:lineRule="auto"/>
-            </w:pPr>
             <w:r>
               <w:t xml:space="preserve">------ Postprocessing results --- </w:t>
             </w:r>
           </w:p>
           <w:p>
-            <w:pPr>
-              <w:spacing w:after="0" w:line="240" w:lineRule="auto"/>
-            </w:pPr>
             <w:r>
               <w:t>'</w:t>
             </w:r>
@@ -437,17 +329,11 @@
             </w:r>
           </w:p>
           <w:p>
-            <w:pPr>
-              <w:spacing w:after="0" w:line="240" w:lineRule="auto"/>
-            </w:pPr>
             <w:r>
               <w:t xml:space="preserve">operable program or batch file. </w:t>
             </w:r>
           </w:p>
           <w:p>
-            <w:pPr>
-              <w:spacing w:after="0" w:line="240" w:lineRule="auto"/>
-            </w:pPr>
             <w:r>
               <w:t xml:space="preserve">Error using </w:t>
             </w:r>
@@ -458,9 +344,6 @@
             <w:proofErr w:type="spellEnd"/>
           </w:p>
           <w:p>
-            <w:pPr>
-              <w:spacing w:after="0" w:line="240" w:lineRule="auto"/>
-            </w:pPr>
             <w:r>
               <w:t xml:space="preserve">Invalid file identifier. Use </w:t>
             </w:r>
@@ -473,15 +356,8 @@
               <w:t xml:space="preserve"> to generate a valid file identifier.</w:t>
             </w:r>
           </w:p>
-          <w:p>
-            <w:pPr>
-              <w:spacing w:after="0" w:line="240" w:lineRule="auto"/>
-            </w:pPr>
-          </w:p>
-          <w:p>
-            <w:pPr>
-              <w:spacing w:after="0" w:line="240" w:lineRule="auto"/>
-            </w:pPr>
+          <w:p/>
+          <w:p>
             <w:r>
               <w:t xml:space="preserve">Error in </w:t>
             </w:r>
@@ -495,9 +371,6 @@
             </w:r>
           </w:p>
           <w:p>
-            <w:pPr>
-              <w:spacing w:after="0" w:line="240" w:lineRule="auto"/>
-            </w:pPr>
             <w:r>
               <w:t>[</w:t>
             </w:r>
@@ -520,15 +393,8 @@
               <w:t>(fid);</w:t>
             </w:r>
           </w:p>
-          <w:p>
-            <w:pPr>
-              <w:spacing w:after="0" w:line="240" w:lineRule="auto"/>
-            </w:pPr>
-          </w:p>
-          <w:p>
-            <w:pPr>
-              <w:spacing w:after="0" w:line="240" w:lineRule="auto"/>
-            </w:pPr>
+          <w:p/>
+          <w:p>
             <w:r>
               <w:t xml:space="preserve">Error in </w:t>
             </w:r>
@@ -542,9 +408,6 @@
             </w:r>
           </w:p>
           <w:p>
-            <w:pPr>
-              <w:spacing w:after="0" w:line="240" w:lineRule="auto"/>
-            </w:pPr>
             <w:proofErr w:type="spellStart"/>
             <w:r>
               <w:t>ligne</w:t>
@@ -562,15 +425,8 @@
               <w:t>(fid);</w:t>
             </w:r>
           </w:p>
-          <w:p>
-            <w:pPr>
-              <w:spacing w:after="0" w:line="240" w:lineRule="auto"/>
-            </w:pPr>
-          </w:p>
-          <w:p>
-            <w:pPr>
-              <w:spacing w:after="0" w:line="240" w:lineRule="auto"/>
-            </w:pPr>
+          <w:p/>
+          <w:p>
             <w:r>
               <w:t xml:space="preserve">Error in </w:t>
             </w:r>
@@ -584,9 +440,6 @@
             </w:r>
           </w:p>
           <w:p>
-            <w:pPr>
-              <w:spacing w:after="0" w:line="240" w:lineRule="auto"/>
-            </w:pPr>
             <w:r>
               <w:t>[</w:t>
             </w:r>
@@ -611,18 +464,12 @@
             <w:tcW w:w="219" w:type="dxa"/>
           </w:tcPr>
           <w:p>
-            <w:pPr>
-              <w:spacing w:after="0" w:line="240" w:lineRule="auto"/>
-            </w:pPr>
             <w:r>
               <w:lastRenderedPageBreak/>
               <w:t xml:space="preserve">------ Starting NEMOH ----------- </w:t>
             </w:r>
           </w:p>
           <w:p>
-            <w:pPr>
-              <w:spacing w:after="0" w:line="240" w:lineRule="auto"/>
-            </w:pPr>
             <w:r>
               <w:t>'</w:t>
             </w:r>
@@ -636,25 +483,16 @@
             </w:r>
           </w:p>
           <w:p>
-            <w:pPr>
-              <w:spacing w:after="0" w:line="240" w:lineRule="auto"/>
-            </w:pPr>
             <w:r>
               <w:t xml:space="preserve">operable program or batch file. </w:t>
             </w:r>
           </w:p>
           <w:p>
-            <w:pPr>
-              <w:spacing w:after="0" w:line="240" w:lineRule="auto"/>
-            </w:pPr>
             <w:r>
               <w:t xml:space="preserve">------ computes Hydrostatic ------------- </w:t>
             </w:r>
           </w:p>
           <w:p>
-            <w:pPr>
-              <w:spacing w:after="0" w:line="240" w:lineRule="auto"/>
-            </w:pPr>
             <w:r>
               <w:t>'</w:t>
             </w:r>
@@ -668,49 +506,31 @@
             </w:r>
           </w:p>
           <w:p>
-            <w:pPr>
-              <w:spacing w:after="0" w:line="240" w:lineRule="auto"/>
-            </w:pPr>
             <w:r>
               <w:t xml:space="preserve">operable program or batch file. </w:t>
             </w:r>
           </w:p>
           <w:p>
-            <w:pPr>
-              <w:spacing w:after="0" w:line="240" w:lineRule="auto"/>
-            </w:pPr>
             <w:r>
               <w:t xml:space="preserve">------ Solving BVPs ------------- </w:t>
             </w:r>
           </w:p>
           <w:p>
-            <w:pPr>
-              <w:spacing w:after="0" w:line="240" w:lineRule="auto"/>
-            </w:pPr>
             <w:r>
               <w:t xml:space="preserve">'solver' is not recognized as an internal or external command, </w:t>
             </w:r>
           </w:p>
           <w:p>
-            <w:pPr>
-              <w:spacing w:after="0" w:line="240" w:lineRule="auto"/>
-            </w:pPr>
             <w:r>
               <w:t xml:space="preserve">operable program or batch file. </w:t>
             </w:r>
           </w:p>
           <w:p>
-            <w:pPr>
-              <w:spacing w:after="0" w:line="240" w:lineRule="auto"/>
-            </w:pPr>
             <w:r>
               <w:t xml:space="preserve">------ Postprocessing results --- </w:t>
             </w:r>
           </w:p>
           <w:p>
-            <w:pPr>
-              <w:spacing w:after="0" w:line="240" w:lineRule="auto"/>
-            </w:pPr>
             <w:r>
               <w:t>'</w:t>
             </w:r>
@@ -724,17 +544,11 @@
             </w:r>
           </w:p>
           <w:p>
-            <w:pPr>
-              <w:spacing w:after="0" w:line="240" w:lineRule="auto"/>
-            </w:pPr>
             <w:r>
               <w:t xml:space="preserve">operable program or batch file. </w:t>
             </w:r>
           </w:p>
           <w:p>
-            <w:pPr>
-              <w:spacing w:after="0" w:line="240" w:lineRule="auto"/>
-            </w:pPr>
             <w:r>
               <w:t xml:space="preserve">Error using </w:t>
             </w:r>
@@ -745,9 +559,6 @@
             <w:proofErr w:type="spellEnd"/>
           </w:p>
           <w:p>
-            <w:pPr>
-              <w:spacing w:after="0" w:line="240" w:lineRule="auto"/>
-            </w:pPr>
             <w:r>
               <w:t xml:space="preserve">Invalid file identifier. Use </w:t>
             </w:r>
@@ -760,15 +571,8 @@
               <w:t xml:space="preserve"> to generate a valid file identifier.</w:t>
             </w:r>
           </w:p>
-          <w:p>
-            <w:pPr>
-              <w:spacing w:after="0" w:line="240" w:lineRule="auto"/>
-            </w:pPr>
-          </w:p>
-          <w:p>
-            <w:pPr>
-              <w:spacing w:after="0" w:line="240" w:lineRule="auto"/>
-            </w:pPr>
+          <w:p/>
+          <w:p>
             <w:r>
               <w:t xml:space="preserve">Error in </w:t>
             </w:r>
@@ -782,9 +586,6 @@
             </w:r>
           </w:p>
           <w:p>
-            <w:pPr>
-              <w:spacing w:after="0" w:line="240" w:lineRule="auto"/>
-            </w:pPr>
             <w:r>
               <w:t>[</w:t>
             </w:r>
@@ -807,15 +608,8 @@
               <w:t>(fid);</w:t>
             </w:r>
           </w:p>
-          <w:p>
-            <w:pPr>
-              <w:spacing w:after="0" w:line="240" w:lineRule="auto"/>
-            </w:pPr>
-          </w:p>
-          <w:p>
-            <w:pPr>
-              <w:spacing w:after="0" w:line="240" w:lineRule="auto"/>
-            </w:pPr>
+          <w:p/>
+          <w:p>
             <w:r>
               <w:t xml:space="preserve">Error in </w:t>
             </w:r>
@@ -829,9 +623,6 @@
             </w:r>
           </w:p>
           <w:p>
-            <w:pPr>
-              <w:spacing w:after="0" w:line="240" w:lineRule="auto"/>
-            </w:pPr>
             <w:r>
               <w:t xml:space="preserve">    </w:t>
             </w:r>
@@ -852,15 +643,8 @@
               <w:t>(fid);</w:t>
             </w:r>
           </w:p>
-          <w:p>
-            <w:pPr>
-              <w:spacing w:after="0" w:line="240" w:lineRule="auto"/>
-            </w:pPr>
-          </w:p>
-          <w:p>
-            <w:pPr>
-              <w:spacing w:after="0" w:line="240" w:lineRule="auto"/>
-            </w:pPr>
+          <w:p/>
+          <w:p>
             <w:r>
               <w:t xml:space="preserve">Error in </w:t>
             </w:r>
@@ -2212,13 +1996,8 @@
       </w:r>
       <w:proofErr w:type="gramEnd"/>
       <w:r>
-        <w:t xml:space="preserve">                 0 </w:t>
-      </w:r>
-      <w:proofErr w:type="spellStart"/>
-      <w:r>
-        <w:t>Nemoh.cal</w:t>
-      </w:r>
-      <w:proofErr w:type="spellEnd"/>
+        <w:t xml:space="preserve">                 0 Nemoh.cal</w:t>
+      </w:r>
     </w:p>
     <w:p>
       <w:r>
@@ -2356,13 +2135,8 @@
       </w:r>
       <w:proofErr w:type="gramEnd"/>
       <w:r>
-        <w:t xml:space="preserve">                 0 </w:t>
-      </w:r>
-      <w:proofErr w:type="spellStart"/>
-      <w:r>
-        <w:t>Nemoh.cal</w:t>
-      </w:r>
-      <w:proofErr w:type="spellEnd"/>
+        <w:t xml:space="preserve">                 0 Nemoh.cal</w:t>
+      </w:r>
     </w:p>
     <w:p>
       <w:r>
@@ -2688,6 +2462,40 @@
     <w:p>
       <w:r>
         <w:t>C:\Users\Swegbloo\Documents\GitHub\Nemoh\sdc_cy&gt;</w:t>
+      </w:r>
+    </w:p>
+    <w:p/>
+    <w:p>
+      <w:r>
+        <w:t>11009057480</w:t>
+      </w:r>
+    </w:p>
+    <w:p>
+      <w:r>
+        <w:t>544670019640</w:t>
+      </w:r>
+      <w:r>
+        <w:t>7619 (Debit Card no.)</w:t>
+      </w:r>
+    </w:p>
+    <w:p>
+      <w:r>
+        <w:t>06/28 (EX)</w:t>
+      </w:r>
+    </w:p>
+    <w:p>
+      <w:r>
+        <w:t>ANINDITA DUTTA</w:t>
+      </w:r>
+    </w:p>
+    <w:p>
+      <w:r>
+        <w:t>524 (CVV)</w:t>
+      </w:r>
+    </w:p>
+    <w:p>
+      <w:r>
+        <w:t>9108 (PIN)</w:t>
       </w:r>
     </w:p>
     <w:sectPr>
@@ -2701,7 +2509,7 @@
 </file>
 
 <file path=word/styles.xml><?xml version="1.0" encoding="utf-8"?>
-<w:styles xmlns:mc="http://schemas.openxmlformats.org/markup-compatibility/2006" xmlns:r="http://schemas.openxmlformats.org/officeDocument/2006/relationships" xmlns:w="http://schemas.openxmlformats.org/wordprocessingml/2006/main" xmlns:w14="http://schemas.microsoft.com/office/word/2010/wordml" xmlns:w15="http://schemas.microsoft.com/office/word/2012/wordml" xmlns:w16cex="http://schemas.microsoft.com/office/word/2018/wordml/cex" xmlns:w16cid="http://schemas.microsoft.com/office/word/2016/wordml/cid" xmlns:w16="http://schemas.microsoft.com/office/word/2018/wordml" xmlns:w16du="http://schemas.microsoft.com/office/word/2023/wordml/word16du" xmlns:w16sdtdh="http://schemas.microsoft.com/office/word/2020/wordml/sdtdatahash" xmlns:w16se="http://schemas.microsoft.com/office/word/2015/wordml/symex" mc:Ignorable="w14 w15 w16se w16cid w16 w16cex w16sdtdh w16du">
+<w:styles xmlns:mc="http://schemas.openxmlformats.org/markup-compatibility/2006" xmlns:r="http://schemas.openxmlformats.org/officeDocument/2006/relationships" xmlns:w="http://schemas.openxmlformats.org/wordprocessingml/2006/main" xmlns:w14="http://schemas.microsoft.com/office/word/2010/wordml" xmlns:w15="http://schemas.microsoft.com/office/word/2012/wordml" xmlns:w16cex="http://schemas.microsoft.com/office/word/2018/wordml/cex" xmlns:w16cid="http://schemas.microsoft.com/office/word/2016/wordml/cid" xmlns:w16="http://schemas.microsoft.com/office/word/2018/wordml" xmlns:w16du="http://schemas.microsoft.com/office/word/2023/wordml/word16du" xmlns:w16sdtdh="http://schemas.microsoft.com/office/word/2020/wordml/sdtdatahash" xmlns:w16sdtfl="http://schemas.microsoft.com/office/word/2024/wordml/sdtformatlock" xmlns:w16se="http://schemas.microsoft.com/office/word/2015/wordml/symex" mc:Ignorable="w14 w15 w16se w16cid w16 w16cex w16sdtdh w16sdtfl w16du">
   <w:docDefaults>
     <w:rPrDefault>
       <w:rPr>
